--- a/Samples/sample.docx
+++ b/Samples/sample.docx
@@ -12,70 +12,31 @@
       <w:r>
         <w:rPr>
           <w:noProof/>
-          <w:lang w:val="en-GB" w:eastAsia="pl-PL"/>
         </w:rPr>
-        <w:drawing>
-          <wp:anchor distT="0" distB="0" distL="114300" distR="114300" simplePos="0" relativeHeight="251658240" behindDoc="0" locked="0" layoutInCell="1" allowOverlap="1">
-            <wp:simplePos x="0" y="0"/>
-            <wp:positionH relativeFrom="leftMargin">
-              <wp:posOffset>6037940</wp:posOffset>
-            </wp:positionH>
-            <wp:positionV relativeFrom="paragraph">
-              <wp:posOffset>1019</wp:posOffset>
-            </wp:positionV>
-            <wp:extent cx="1095555" cy="1095555"/>
-            <wp:effectExtent l="0" t="0" r="9525" b="9525"/>
-            <wp:wrapNone/>
-            <wp:docPr id="2" name="Obraz 2" descr="https://www.qr-online.pl/bin/qr/3b20f94266f8de12da3b65d2ade91c47.png"/>
-            <wp:cNvGraphicFramePr>
-              <a:graphicFrameLocks xmlns:a="http://schemas.openxmlformats.org/drawingml/2006/main" noChangeAspect="1"/>
-            </wp:cNvGraphicFramePr>
-            <a:graphic xmlns:a="http://schemas.openxmlformats.org/drawingml/2006/main">
-              <a:graphicData uri="http://schemas.openxmlformats.org/drawingml/2006/picture">
-                <pic:pic xmlns:pic="http://schemas.openxmlformats.org/drawingml/2006/picture">
-                  <pic:nvPicPr>
-                    <pic:cNvPr id="0" name="Picture 3" descr="https://www.qr-online.pl/bin/qr/3b20f94266f8de12da3b65d2ade91c47.png"/>
-                    <pic:cNvPicPr>
-                      <a:picLocks noChangeAspect="1" noChangeArrowheads="1"/>
-                    </pic:cNvPicPr>
-                  </pic:nvPicPr>
-                  <pic:blipFill>
-                    <a:blip r:embed="rId4">
-                      <a:extLst>
-                        <a:ext uri="{28A0092B-C50C-407E-A947-70E740481C1C}">
-                          <a14:useLocalDpi xmlns:a14="http://schemas.microsoft.com/office/drawing/2010/main" val="0"/>
-                        </a:ext>
-                      </a:extLst>
-                    </a:blip>
-                    <a:srcRect/>
-                    <a:stretch>
-                      <a:fillRect/>
-                    </a:stretch>
-                  </pic:blipFill>
-                  <pic:spPr bwMode="auto">
-                    <a:xfrm>
-                      <a:off x="0" y="0"/>
-                      <a:ext cx="1095555" cy="1095555"/>
-                    </a:xfrm>
-                    <a:prstGeom prst="rect">
-                      <a:avLst/>
-                    </a:prstGeom>
-                    <a:noFill/>
-                    <a:ln>
-                      <a:noFill/>
-                    </a:ln>
-                  </pic:spPr>
-                </pic:pic>
-              </a:graphicData>
-            </a:graphic>
-            <wp14:sizeRelH relativeFrom="margin">
-              <wp14:pctWidth>0</wp14:pctWidth>
-            </wp14:sizeRelH>
-            <wp14:sizeRelV relativeFrom="margin">
-              <wp14:pctHeight>0</wp14:pctHeight>
-            </wp14:sizeRelV>
-          </wp:anchor>
-        </w:drawing>
+        <w:pict>
+          <v:shapetype id="_x0000_t75" coordsize="21600,21600" o:spt="75" o:preferrelative="t" path="m@4@5l@4@11@9@11@9@5xe" filled="f" stroked="f">
+            <v:stroke joinstyle="miter"/>
+            <v:formulas>
+              <v:f eqn="if lineDrawn pixelLineWidth 0"/>
+              <v:f eqn="sum @0 1 0"/>
+              <v:f eqn="sum 0 0 @1"/>
+              <v:f eqn="prod @2 1 2"/>
+              <v:f eqn="prod @3 21600 pixelWidth"/>
+              <v:f eqn="prod @3 21600 pixelHeight"/>
+              <v:f eqn="sum @0 0 1"/>
+              <v:f eqn="prod @6 1 2"/>
+              <v:f eqn="prod @7 21600 pixelWidth"/>
+              <v:f eqn="sum @8 21600 0"/>
+              <v:f eqn="prod @7 21600 pixelHeight"/>
+              <v:f eqn="sum @10 21600 0"/>
+            </v:formulas>
+            <v:path o:extrusionok="f" gradientshapeok="t" o:connecttype="rect"/>
+            <o:lock v:ext="edit" aspectratio="t"/>
+          </v:shapetype>
+          <v:shape id="_x0000_s1027" type="#_x0000_t75" style="position:absolute;left:0;text-align:left;margin-left:401.9pt;margin-top:-.65pt;width:93.45pt;height:93.45pt;z-index:251662336;mso-position-horizontal-relative:text;mso-position-vertical-relative:text;mso-width-relative:page;mso-height-relative:page">
+            <v:imagedata r:id="rId4" o:title="pobrane"/>
+          </v:shape>
+        </w:pict>
       </w:r>
       <w:r>
         <w:rPr>
@@ -151,25 +112,6 @@
           <w:lang w:val="en-GB" w:eastAsia="pl-PL"/>
         </w:rPr>
         <w:pict>
-          <v:shapetype id="_x0000_t75" coordsize="21600,21600" o:spt="75" o:preferrelative="t" path="m@4@5l@4@11@9@11@9@5xe" filled="f" stroked="f">
-            <v:stroke joinstyle="miter"/>
-            <v:formulas>
-              <v:f eqn="if lineDrawn pixelLineWidth 0"/>
-              <v:f eqn="sum @0 1 0"/>
-              <v:f eqn="sum 0 0 @1"/>
-              <v:f eqn="prod @2 1 2"/>
-              <v:f eqn="prod @3 21600 pixelWidth"/>
-              <v:f eqn="prod @3 21600 pixelHeight"/>
-              <v:f eqn="sum @0 0 1"/>
-              <v:f eqn="prod @6 1 2"/>
-              <v:f eqn="prod @7 21600 pixelWidth"/>
-              <v:f eqn="sum @8 21600 0"/>
-              <v:f eqn="prod @7 21600 pixelHeight"/>
-              <v:f eqn="sum @10 21600 0"/>
-            </v:formulas>
-            <v:path o:extrusionok="f" gradientshapeok="t" o:connecttype="rect"/>
-            <o:lock v:ext="edit" aspectratio="t"/>
-          </v:shapetype>
           <v:shape id="_x0000_i1025" type="#_x0000_t75" style="width:317.9pt;height:317.9pt">
             <v:imagedata r:id="rId6" o:title="wykres"/>
           </v:shape>

--- a/Samples/sample.docx
+++ b/Samples/sample.docx
@@ -12,31 +12,70 @@
       <w:r>
         <w:rPr>
           <w:noProof/>
+          <w:lang w:eastAsia="pl-PL"/>
         </w:rPr>
-        <w:pict>
-          <v:shapetype id="_x0000_t75" coordsize="21600,21600" o:spt="75" o:preferrelative="t" path="m@4@5l@4@11@9@11@9@5xe" filled="f" stroked="f">
-            <v:stroke joinstyle="miter"/>
-            <v:formulas>
-              <v:f eqn="if lineDrawn pixelLineWidth 0"/>
-              <v:f eqn="sum @0 1 0"/>
-              <v:f eqn="sum 0 0 @1"/>
-              <v:f eqn="prod @2 1 2"/>
-              <v:f eqn="prod @3 21600 pixelWidth"/>
-              <v:f eqn="prod @3 21600 pixelHeight"/>
-              <v:f eqn="sum @0 0 1"/>
-              <v:f eqn="prod @6 1 2"/>
-              <v:f eqn="prod @7 21600 pixelWidth"/>
-              <v:f eqn="sum @8 21600 0"/>
-              <v:f eqn="prod @7 21600 pixelHeight"/>
-              <v:f eqn="sum @10 21600 0"/>
-            </v:formulas>
-            <v:path o:extrusionok="f" gradientshapeok="t" o:connecttype="rect"/>
-            <o:lock v:ext="edit" aspectratio="t"/>
-          </v:shapetype>
-          <v:shape id="_x0000_s1027" type="#_x0000_t75" style="position:absolute;left:0;text-align:left;margin-left:401.9pt;margin-top:-.65pt;width:93.45pt;height:93.45pt;z-index:251662336;mso-position-horizontal-relative:text;mso-position-vertical-relative:text;mso-width-relative:page;mso-height-relative:page">
-            <v:imagedata r:id="rId4" o:title="pobrane"/>
-          </v:shape>
-        </w:pict>
+        <w:drawing>
+          <wp:anchor distT="0" distB="0" distL="114300" distR="114300" simplePos="0" relativeHeight="251663360" behindDoc="0" locked="0" layoutInCell="1" allowOverlap="1">
+            <wp:simplePos x="0" y="0"/>
+            <wp:positionH relativeFrom="column">
+              <wp:posOffset>5086650</wp:posOffset>
+            </wp:positionH>
+            <wp:positionV relativeFrom="paragraph">
+              <wp:posOffset>-2540</wp:posOffset>
+            </wp:positionV>
+            <wp:extent cx="1199059" cy="1199059"/>
+            <wp:effectExtent l="0" t="0" r="1270" b="1270"/>
+            <wp:wrapNone/>
+            <wp:docPr id="1" name="Obraz 1" descr="https://www.qr-online.pl/bin/qr/18ca0e408022ade5d8c64b24de4426b4.png"/>
+            <wp:cNvGraphicFramePr>
+              <a:graphicFrameLocks xmlns:a="http://schemas.openxmlformats.org/drawingml/2006/main" noChangeAspect="1"/>
+            </wp:cNvGraphicFramePr>
+            <a:graphic xmlns:a="http://schemas.openxmlformats.org/drawingml/2006/main">
+              <a:graphicData uri="http://schemas.openxmlformats.org/drawingml/2006/picture">
+                <pic:pic xmlns:pic="http://schemas.openxmlformats.org/drawingml/2006/picture">
+                  <pic:nvPicPr>
+                    <pic:cNvPr id="0" name="Picture 5" descr="https://www.qr-online.pl/bin/qr/18ca0e408022ade5d8c64b24de4426b4.png"/>
+                    <pic:cNvPicPr>
+                      <a:picLocks noChangeAspect="1" noChangeArrowheads="1"/>
+                    </pic:cNvPicPr>
+                  </pic:nvPicPr>
+                  <pic:blipFill>
+                    <a:blip r:embed="rId4">
+                      <a:extLst>
+                        <a:ext uri="{28A0092B-C50C-407E-A947-70E740481C1C}">
+                          <a14:useLocalDpi xmlns:a14="http://schemas.microsoft.com/office/drawing/2010/main" val="0"/>
+                        </a:ext>
+                      </a:extLst>
+                    </a:blip>
+                    <a:srcRect/>
+                    <a:stretch>
+                      <a:fillRect/>
+                    </a:stretch>
+                  </pic:blipFill>
+                  <pic:spPr bwMode="auto">
+                    <a:xfrm>
+                      <a:off x="0" y="0"/>
+                      <a:ext cx="1199059" cy="1199059"/>
+                    </a:xfrm>
+                    <a:prstGeom prst="rect">
+                      <a:avLst/>
+                    </a:prstGeom>
+                    <a:noFill/>
+                    <a:ln>
+                      <a:noFill/>
+                    </a:ln>
+                  </pic:spPr>
+                </pic:pic>
+              </a:graphicData>
+            </a:graphic>
+            <wp14:sizeRelH relativeFrom="margin">
+              <wp14:pctWidth>0</wp14:pctWidth>
+            </wp14:sizeRelH>
+            <wp14:sizeRelV relativeFrom="margin">
+              <wp14:pctHeight>0</wp14:pctHeight>
+            </wp14:sizeRelV>
+          </wp:anchor>
+        </w:drawing>
       </w:r>
       <w:r>
         <w:rPr>
@@ -112,6 +151,25 @@
           <w:lang w:val="en-GB" w:eastAsia="pl-PL"/>
         </w:rPr>
         <w:pict>
+          <v:shapetype id="_x0000_t75" coordsize="21600,21600" o:spt="75" o:preferrelative="t" path="m@4@5l@4@11@9@11@9@5xe" filled="f" stroked="f">
+            <v:stroke joinstyle="miter"/>
+            <v:formulas>
+              <v:f eqn="if lineDrawn pixelLineWidth 0"/>
+              <v:f eqn="sum @0 1 0"/>
+              <v:f eqn="sum 0 0 @1"/>
+              <v:f eqn="prod @2 1 2"/>
+              <v:f eqn="prod @3 21600 pixelWidth"/>
+              <v:f eqn="prod @3 21600 pixelHeight"/>
+              <v:f eqn="sum @0 0 1"/>
+              <v:f eqn="prod @6 1 2"/>
+              <v:f eqn="prod @7 21600 pixelWidth"/>
+              <v:f eqn="sum @8 21600 0"/>
+              <v:f eqn="prod @7 21600 pixelHeight"/>
+              <v:f eqn="sum @10 21600 0"/>
+            </v:formulas>
+            <v:path o:extrusionok="f" gradientshapeok="t" o:connecttype="rect"/>
+            <o:lock v:ext="edit" aspectratio="t"/>
+          </v:shapetype>
           <v:shape id="_x0000_i1025" type="#_x0000_t75" style="width:317.9pt;height:317.9pt">
             <v:imagedata r:id="rId6" o:title="wykres"/>
           </v:shape>
